--- a/docs/完美防御/完美防御出怪规则.docx
+++ b/docs/完美防御/完美防御出怪规则.docx
@@ -356,10 +356,7 @@
         <w:t>远战兵 攻击力 1 最大血量 5 移动速度 1 击杀获得金币 5</w:t>
       </w:r>
     </w:p>
-    <w:p>
-      <w:bookmarkStart w:id="0" w:name="_GoBack"/>
-      <w:bookmarkEnd w:id="0"/>
-    </w:p>
+    <w:p/>
     <w:p>
       <w:pPr>
         <w:numPr>
@@ -388,6 +385,582 @@
     </w:p>
     <w:p>
       <w:pPr>
+        <w:rPr>
+          <w:rFonts w:hint="eastAsia"/>
+          <w:sz w:val="28"/>
+          <w:szCs w:val="28"/>
+          <w:lang w:val="en-US" w:eastAsia="zh-CN"/>
+        </w:rPr>
+      </w:pPr>
+      <w:r>
+        <w:rPr>
+          <w:rFonts w:hint="eastAsia"/>
+          <w:sz w:val="28"/>
+          <w:szCs w:val="28"/>
+          <w:lang w:val="en-US" w:eastAsia="zh-CN"/>
+        </w:rPr>
+        <w:t>关卡1 ： 蝙蝠炸弹投手  巨兽怪</w:t>
+      </w:r>
+    </w:p>
+    <w:p>
+      <w:pPr>
+        <w:rPr>
+          <w:rFonts w:hint="eastAsia"/>
+          <w:sz w:val="28"/>
+          <w:szCs w:val="28"/>
+          <w:lang w:eastAsia="zh-CN"/>
+        </w:rPr>
+      </w:pPr>
+      <w:r>
+        <w:rPr>
+          <w:rFonts w:hint="eastAsia"/>
+          <w:sz w:val="28"/>
+          <w:szCs w:val="28"/>
+          <w:lang w:val="en-US" w:eastAsia="zh-CN"/>
+        </w:rPr>
+        <w:t xml:space="preserve">关卡2 ~3： 蝙蝠炸弹投手  巨兽怪 </w:t>
+      </w:r>
+      <w:r>
+        <w:rPr>
+          <w:rFonts w:hint="eastAsia"/>
+          <w:sz w:val="28"/>
+          <w:szCs w:val="28"/>
+          <w:lang w:eastAsia="zh-CN"/>
+        </w:rPr>
+        <w:t>蝙蝠近战兵投手</w:t>
+      </w:r>
+    </w:p>
+    <w:p>
+      <w:pPr>
+        <w:rPr>
+          <w:rFonts w:hint="eastAsia"/>
+          <w:sz w:val="28"/>
+          <w:szCs w:val="28"/>
+          <w:lang w:val="en-US" w:eastAsia="zh-CN"/>
+        </w:rPr>
+      </w:pPr>
+      <w:r>
+        <w:rPr>
+          <w:rFonts w:hint="eastAsia"/>
+          <w:sz w:val="28"/>
+          <w:szCs w:val="28"/>
+          <w:lang w:eastAsia="zh-CN"/>
+        </w:rPr>
+        <w:t>关卡</w:t>
+      </w:r>
+      <w:r>
+        <w:rPr>
+          <w:rFonts w:hint="eastAsia"/>
+          <w:sz w:val="28"/>
+          <w:szCs w:val="28"/>
+          <w:lang w:val="en-US" w:eastAsia="zh-CN"/>
+        </w:rPr>
+        <w:t xml:space="preserve">4~6 ： 蝙蝠炸弹投手  巨兽怪 </w:t>
+      </w:r>
+      <w:r>
+        <w:rPr>
+          <w:rFonts w:hint="eastAsia"/>
+          <w:sz w:val="28"/>
+          <w:szCs w:val="28"/>
+          <w:lang w:eastAsia="zh-CN"/>
+        </w:rPr>
+        <w:t>蝙蝠近战兵投手</w:t>
+      </w:r>
+      <w:r>
+        <w:rPr>
+          <w:rFonts w:hint="eastAsia"/>
+          <w:sz w:val="28"/>
+          <w:szCs w:val="28"/>
+          <w:lang w:val="en-US" w:eastAsia="zh-CN"/>
+        </w:rPr>
+        <w:t xml:space="preserve"> 炸弹兵</w:t>
+      </w:r>
+    </w:p>
+    <w:p>
+      <w:pPr>
+        <w:rPr>
+          <w:rFonts w:hint="eastAsia" w:ascii="Arial" w:hAnsi="Arial" w:eastAsia="宋体" w:cs="Arial"/>
+          <w:b w:val="0"/>
+          <w:i w:val="0"/>
+          <w:caps w:val="0"/>
+          <w:color w:val="333333"/>
+          <w:spacing w:val="0"/>
+          <w:sz w:val="28"/>
+          <w:szCs w:val="28"/>
+          <w:shd w:val="clear" w:fill="FFFFFF"/>
+          <w:lang w:eastAsia="zh-CN"/>
+        </w:rPr>
+      </w:pPr>
+      <w:r>
+        <w:rPr>
+          <w:rFonts w:hint="eastAsia"/>
+          <w:sz w:val="28"/>
+          <w:szCs w:val="28"/>
+          <w:lang w:eastAsia="zh-CN"/>
+        </w:rPr>
+        <w:t>关卡</w:t>
+      </w:r>
+      <w:r>
+        <w:rPr>
+          <w:rFonts w:hint="eastAsia"/>
+          <w:sz w:val="28"/>
+          <w:szCs w:val="28"/>
+          <w:lang w:val="en-US" w:eastAsia="zh-CN"/>
+        </w:rPr>
+        <w:t xml:space="preserve">7~10：蝙蝠炸弹投手  巨兽怪 </w:t>
+      </w:r>
+      <w:r>
+        <w:rPr>
+          <w:rFonts w:hint="eastAsia"/>
+          <w:sz w:val="28"/>
+          <w:szCs w:val="28"/>
+          <w:lang w:eastAsia="zh-CN"/>
+        </w:rPr>
+        <w:t>蝙蝠近战兵投手</w:t>
+      </w:r>
+      <w:r>
+        <w:rPr>
+          <w:rFonts w:hint="eastAsia"/>
+          <w:sz w:val="28"/>
+          <w:szCs w:val="28"/>
+          <w:lang w:val="en-US" w:eastAsia="zh-CN"/>
+        </w:rPr>
+        <w:t xml:space="preserve"> 炸弹兵 </w:t>
+      </w:r>
+      <w:r>
+        <w:rPr>
+          <w:rFonts w:ascii="Arial" w:hAnsi="Arial" w:eastAsia="宋体" w:cs="Arial"/>
+          <w:b w:val="0"/>
+          <w:i w:val="0"/>
+          <w:caps w:val="0"/>
+          <w:color w:val="333333"/>
+          <w:spacing w:val="0"/>
+          <w:sz w:val="28"/>
+          <w:szCs w:val="28"/>
+          <w:shd w:val="clear" w:fill="FFFFFF"/>
+        </w:rPr>
+        <w:t>弩炮</w:t>
+      </w:r>
+      <w:r>
+        <w:rPr>
+          <w:rFonts w:hint="eastAsia" w:ascii="Arial" w:hAnsi="Arial" w:eastAsia="宋体" w:cs="Arial"/>
+          <w:b w:val="0"/>
+          <w:i w:val="0"/>
+          <w:caps w:val="0"/>
+          <w:color w:val="333333"/>
+          <w:spacing w:val="0"/>
+          <w:sz w:val="28"/>
+          <w:szCs w:val="28"/>
+          <w:shd w:val="clear" w:fill="FFFFFF"/>
+          <w:lang w:eastAsia="zh-CN"/>
+        </w:rPr>
+        <w:t>兵</w:t>
+      </w:r>
+    </w:p>
+    <w:p>
+      <w:pPr>
+        <w:rPr>
+          <w:rFonts w:hint="eastAsia"/>
+          <w:sz w:val="28"/>
+          <w:szCs w:val="28"/>
+          <w:lang w:val="en-US" w:eastAsia="zh-CN"/>
+        </w:rPr>
+      </w:pPr>
+      <w:r>
+        <w:rPr>
+          <w:rFonts w:hint="eastAsia"/>
+          <w:sz w:val="28"/>
+          <w:szCs w:val="28"/>
+          <w:lang w:eastAsia="zh-CN"/>
+        </w:rPr>
+        <w:t>关卡</w:t>
+      </w:r>
+      <w:r>
+        <w:rPr>
+          <w:rFonts w:hint="eastAsia"/>
+          <w:sz w:val="28"/>
+          <w:szCs w:val="28"/>
+          <w:lang w:val="en-US" w:eastAsia="zh-CN"/>
+        </w:rPr>
+        <w:t xml:space="preserve">11~13：蝙蝠炸弹投手  巨兽怪 </w:t>
+      </w:r>
+      <w:r>
+        <w:rPr>
+          <w:rFonts w:hint="eastAsia"/>
+          <w:sz w:val="28"/>
+          <w:szCs w:val="28"/>
+          <w:lang w:eastAsia="zh-CN"/>
+        </w:rPr>
+        <w:t>蝙蝠近战兵投手</w:t>
+      </w:r>
+      <w:r>
+        <w:rPr>
+          <w:rFonts w:hint="eastAsia"/>
+          <w:sz w:val="28"/>
+          <w:szCs w:val="28"/>
+          <w:lang w:val="en-US" w:eastAsia="zh-CN"/>
+        </w:rPr>
+        <w:t xml:space="preserve"> 炸弹兵 </w:t>
+      </w:r>
+      <w:r>
+        <w:rPr>
+          <w:rFonts w:ascii="Arial" w:hAnsi="Arial" w:eastAsia="宋体" w:cs="Arial"/>
+          <w:b w:val="0"/>
+          <w:i w:val="0"/>
+          <w:caps w:val="0"/>
+          <w:color w:val="333333"/>
+          <w:spacing w:val="0"/>
+          <w:sz w:val="28"/>
+          <w:szCs w:val="28"/>
+          <w:shd w:val="clear" w:fill="FFFFFF"/>
+        </w:rPr>
+        <w:t>弩炮</w:t>
+      </w:r>
+      <w:r>
+        <w:rPr>
+          <w:rFonts w:hint="eastAsia" w:ascii="Arial" w:hAnsi="Arial" w:eastAsia="宋体" w:cs="Arial"/>
+          <w:b w:val="0"/>
+          <w:i w:val="0"/>
+          <w:caps w:val="0"/>
+          <w:color w:val="333333"/>
+          <w:spacing w:val="0"/>
+          <w:sz w:val="28"/>
+          <w:szCs w:val="28"/>
+          <w:shd w:val="clear" w:fill="FFFFFF"/>
+          <w:lang w:eastAsia="zh-CN"/>
+        </w:rPr>
+        <w:t>兵</w:t>
+      </w:r>
+      <w:r>
+        <w:rPr>
+          <w:rFonts w:hint="eastAsia" w:ascii="Arial" w:hAnsi="Arial" w:eastAsia="宋体" w:cs="Arial"/>
+          <w:b w:val="0"/>
+          <w:i w:val="0"/>
+          <w:caps w:val="0"/>
+          <w:color w:val="333333"/>
+          <w:spacing w:val="0"/>
+          <w:sz w:val="28"/>
+          <w:szCs w:val="28"/>
+          <w:shd w:val="clear" w:fill="FFFFFF"/>
+          <w:lang w:val="en-US" w:eastAsia="zh-CN"/>
+        </w:rPr>
+        <w:t xml:space="preserve"> </w:t>
+      </w:r>
+      <w:r>
+        <w:rPr>
+          <w:rFonts w:hint="eastAsia"/>
+          <w:sz w:val="28"/>
+          <w:szCs w:val="28"/>
+          <w:lang w:val="en-US" w:eastAsia="zh-CN"/>
+        </w:rPr>
+        <w:t>巨石骷髅</w:t>
+      </w:r>
+    </w:p>
+    <w:p>
+      <w:pPr>
+        <w:rPr>
+          <w:rFonts w:hint="eastAsia"/>
+          <w:sz w:val="28"/>
+          <w:szCs w:val="28"/>
+          <w:lang w:val="en-US" w:eastAsia="zh-CN"/>
+        </w:rPr>
+      </w:pPr>
+      <w:r>
+        <w:rPr>
+          <w:rFonts w:hint="eastAsia"/>
+          <w:sz w:val="28"/>
+          <w:szCs w:val="28"/>
+          <w:lang w:eastAsia="zh-CN"/>
+        </w:rPr>
+        <w:t>关卡</w:t>
+      </w:r>
+      <w:r>
+        <w:rPr>
+          <w:rFonts w:hint="eastAsia"/>
+          <w:sz w:val="28"/>
+          <w:szCs w:val="28"/>
+          <w:lang w:val="en-US" w:eastAsia="zh-CN"/>
+        </w:rPr>
+        <w:t xml:space="preserve">14~16：蝙蝠炸弹投手  巨兽怪 </w:t>
+      </w:r>
+      <w:r>
+        <w:rPr>
+          <w:rFonts w:hint="eastAsia"/>
+          <w:sz w:val="28"/>
+          <w:szCs w:val="28"/>
+          <w:lang w:eastAsia="zh-CN"/>
+        </w:rPr>
+        <w:t>蝙蝠近战兵投手</w:t>
+      </w:r>
+      <w:r>
+        <w:rPr>
+          <w:rFonts w:hint="eastAsia"/>
+          <w:sz w:val="28"/>
+          <w:szCs w:val="28"/>
+          <w:lang w:val="en-US" w:eastAsia="zh-CN"/>
+        </w:rPr>
+        <w:t xml:space="preserve"> 炸弹兵 </w:t>
+      </w:r>
+      <w:r>
+        <w:rPr>
+          <w:rFonts w:ascii="Arial" w:hAnsi="Arial" w:eastAsia="宋体" w:cs="Arial"/>
+          <w:b w:val="0"/>
+          <w:i w:val="0"/>
+          <w:caps w:val="0"/>
+          <w:color w:val="333333"/>
+          <w:spacing w:val="0"/>
+          <w:sz w:val="28"/>
+          <w:szCs w:val="28"/>
+          <w:shd w:val="clear" w:fill="FFFFFF"/>
+        </w:rPr>
+        <w:t>弩炮</w:t>
+      </w:r>
+      <w:r>
+        <w:rPr>
+          <w:rFonts w:hint="eastAsia" w:ascii="Arial" w:hAnsi="Arial" w:eastAsia="宋体" w:cs="Arial"/>
+          <w:b w:val="0"/>
+          <w:i w:val="0"/>
+          <w:caps w:val="0"/>
+          <w:color w:val="333333"/>
+          <w:spacing w:val="0"/>
+          <w:sz w:val="28"/>
+          <w:szCs w:val="28"/>
+          <w:shd w:val="clear" w:fill="FFFFFF"/>
+          <w:lang w:eastAsia="zh-CN"/>
+        </w:rPr>
+        <w:t>兵</w:t>
+      </w:r>
+      <w:r>
+        <w:rPr>
+          <w:rFonts w:hint="eastAsia" w:ascii="Arial" w:hAnsi="Arial" w:eastAsia="宋体" w:cs="Arial"/>
+          <w:b w:val="0"/>
+          <w:i w:val="0"/>
+          <w:caps w:val="0"/>
+          <w:color w:val="333333"/>
+          <w:spacing w:val="0"/>
+          <w:sz w:val="28"/>
+          <w:szCs w:val="28"/>
+          <w:shd w:val="clear" w:fill="FFFFFF"/>
+          <w:lang w:val="en-US" w:eastAsia="zh-CN"/>
+        </w:rPr>
+        <w:t xml:space="preserve"> </w:t>
+      </w:r>
+      <w:r>
+        <w:rPr>
+          <w:rFonts w:hint="eastAsia"/>
+          <w:sz w:val="28"/>
+          <w:szCs w:val="28"/>
+          <w:lang w:val="en-US" w:eastAsia="zh-CN"/>
+        </w:rPr>
+        <w:t>巨石骷髅 大Boss</w:t>
+      </w:r>
+    </w:p>
+    <w:p>
+      <w:pPr>
+        <w:rPr>
+          <w:rFonts w:hint="eastAsia"/>
+          <w:sz w:val="28"/>
+          <w:szCs w:val="28"/>
+          <w:lang w:val="en-US" w:eastAsia="zh-CN"/>
+        </w:rPr>
+      </w:pPr>
+      <w:r>
+        <w:rPr>
+          <w:rFonts w:hint="eastAsia"/>
+          <w:sz w:val="28"/>
+          <w:szCs w:val="28"/>
+          <w:lang w:eastAsia="zh-CN"/>
+        </w:rPr>
+        <w:t>关卡</w:t>
+      </w:r>
+      <w:r>
+        <w:rPr>
+          <w:rFonts w:hint="eastAsia"/>
+          <w:sz w:val="28"/>
+          <w:szCs w:val="28"/>
+          <w:lang w:val="en-US" w:eastAsia="zh-CN"/>
+        </w:rPr>
+        <w:t xml:space="preserve">17~23：巨兽怪 </w:t>
+      </w:r>
+      <w:r>
+        <w:rPr>
+          <w:rFonts w:hint="eastAsia"/>
+          <w:sz w:val="28"/>
+          <w:szCs w:val="28"/>
+          <w:lang w:eastAsia="zh-CN"/>
+        </w:rPr>
+        <w:t>蝙蝠近战兵投手</w:t>
+      </w:r>
+      <w:r>
+        <w:rPr>
+          <w:rFonts w:hint="eastAsia"/>
+          <w:sz w:val="28"/>
+          <w:szCs w:val="28"/>
+          <w:lang w:val="en-US" w:eastAsia="zh-CN"/>
+        </w:rPr>
+        <w:t xml:space="preserve">  近战兵 远战兵</w:t>
+      </w:r>
+      <w:r>
+        <w:rPr>
+          <w:rFonts w:ascii="Arial" w:hAnsi="Arial" w:eastAsia="宋体" w:cs="Arial"/>
+          <w:b w:val="0"/>
+          <w:i w:val="0"/>
+          <w:caps w:val="0"/>
+          <w:color w:val="333333"/>
+          <w:spacing w:val="0"/>
+          <w:sz w:val="28"/>
+          <w:szCs w:val="28"/>
+          <w:shd w:val="clear" w:fill="FFFFFF"/>
+        </w:rPr>
+        <w:t>弩炮</w:t>
+      </w:r>
+      <w:r>
+        <w:rPr>
+          <w:rFonts w:hint="eastAsia" w:ascii="Arial" w:hAnsi="Arial" w:eastAsia="宋体" w:cs="Arial"/>
+          <w:b w:val="0"/>
+          <w:i w:val="0"/>
+          <w:caps w:val="0"/>
+          <w:color w:val="333333"/>
+          <w:spacing w:val="0"/>
+          <w:sz w:val="28"/>
+          <w:szCs w:val="28"/>
+          <w:shd w:val="clear" w:fill="FFFFFF"/>
+          <w:lang w:eastAsia="zh-CN"/>
+        </w:rPr>
+        <w:t>兵</w:t>
+      </w:r>
+      <w:r>
+        <w:rPr>
+          <w:rFonts w:hint="eastAsia" w:ascii="Arial" w:hAnsi="Arial" w:eastAsia="宋体" w:cs="Arial"/>
+          <w:b w:val="0"/>
+          <w:i w:val="0"/>
+          <w:caps w:val="0"/>
+          <w:color w:val="333333"/>
+          <w:spacing w:val="0"/>
+          <w:sz w:val="28"/>
+          <w:szCs w:val="28"/>
+          <w:shd w:val="clear" w:fill="FFFFFF"/>
+          <w:lang w:val="en-US" w:eastAsia="zh-CN"/>
+        </w:rPr>
+        <w:t xml:space="preserve"> </w:t>
+      </w:r>
+      <w:r>
+        <w:rPr>
+          <w:rFonts w:hint="eastAsia"/>
+          <w:sz w:val="28"/>
+          <w:szCs w:val="28"/>
+          <w:lang w:val="en-US" w:eastAsia="zh-CN"/>
+        </w:rPr>
+        <w:t>巨石骷髅 大Boss 护甲兵</w:t>
+      </w:r>
+    </w:p>
+    <w:p>
+      <w:pPr>
+        <w:rPr>
+          <w:rFonts w:hint="eastAsia" w:ascii="Arial" w:hAnsi="Arial" w:eastAsia="宋体" w:cs="Arial"/>
+          <w:b w:val="0"/>
+          <w:i w:val="0"/>
+          <w:caps w:val="0"/>
+          <w:color w:val="333333"/>
+          <w:spacing w:val="0"/>
+          <w:sz w:val="28"/>
+          <w:szCs w:val="28"/>
+          <w:shd w:val="clear" w:fill="FFFFFF"/>
+          <w:lang w:val="en-US" w:eastAsia="zh-CN"/>
+        </w:rPr>
+      </w:pPr>
+      <w:r>
+        <w:rPr>
+          <w:rFonts w:hint="eastAsia"/>
+          <w:sz w:val="28"/>
+          <w:szCs w:val="28"/>
+          <w:lang w:eastAsia="zh-CN"/>
+        </w:rPr>
+        <w:t>关卡</w:t>
+      </w:r>
+      <w:r>
+        <w:rPr>
+          <w:rFonts w:hint="eastAsia"/>
+          <w:sz w:val="28"/>
+          <w:szCs w:val="28"/>
+          <w:lang w:val="en-US" w:eastAsia="zh-CN"/>
+        </w:rPr>
+        <w:t xml:space="preserve">24~30：蝙蝠炸弹投手  巨兽怪 </w:t>
+      </w:r>
+      <w:r>
+        <w:rPr>
+          <w:rFonts w:hint="eastAsia"/>
+          <w:sz w:val="28"/>
+          <w:szCs w:val="28"/>
+          <w:lang w:eastAsia="zh-CN"/>
+        </w:rPr>
+        <w:t>蝙蝠近战兵投手</w:t>
+      </w:r>
+      <w:r>
+        <w:rPr>
+          <w:rFonts w:hint="eastAsia"/>
+          <w:sz w:val="28"/>
+          <w:szCs w:val="28"/>
+          <w:lang w:val="en-US" w:eastAsia="zh-CN"/>
+        </w:rPr>
+        <w:t xml:space="preserve"> 炸弹兵 </w:t>
+      </w:r>
+      <w:r>
+        <w:rPr>
+          <w:rFonts w:ascii="Arial" w:hAnsi="Arial" w:eastAsia="宋体" w:cs="Arial"/>
+          <w:b w:val="0"/>
+          <w:i w:val="0"/>
+          <w:caps w:val="0"/>
+          <w:color w:val="333333"/>
+          <w:spacing w:val="0"/>
+          <w:sz w:val="28"/>
+          <w:szCs w:val="28"/>
+          <w:shd w:val="clear" w:fill="FFFFFF"/>
+        </w:rPr>
+        <w:t>弩炮</w:t>
+      </w:r>
+      <w:r>
+        <w:rPr>
+          <w:rFonts w:hint="eastAsia" w:ascii="Arial" w:hAnsi="Arial" w:eastAsia="宋体" w:cs="Arial"/>
+          <w:b w:val="0"/>
+          <w:i w:val="0"/>
+          <w:caps w:val="0"/>
+          <w:color w:val="333333"/>
+          <w:spacing w:val="0"/>
+          <w:sz w:val="28"/>
+          <w:szCs w:val="28"/>
+          <w:shd w:val="clear" w:fill="FFFFFF"/>
+          <w:lang w:eastAsia="zh-CN"/>
+        </w:rPr>
+        <w:t>兵</w:t>
+      </w:r>
+      <w:r>
+        <w:rPr>
+          <w:rFonts w:hint="eastAsia" w:ascii="Arial" w:hAnsi="Arial" w:eastAsia="宋体" w:cs="Arial"/>
+          <w:b w:val="0"/>
+          <w:i w:val="0"/>
+          <w:caps w:val="0"/>
+          <w:color w:val="333333"/>
+          <w:spacing w:val="0"/>
+          <w:sz w:val="28"/>
+          <w:szCs w:val="28"/>
+          <w:shd w:val="clear" w:fill="FFFFFF"/>
+          <w:lang w:val="en-US" w:eastAsia="zh-CN"/>
+        </w:rPr>
+        <w:t xml:space="preserve"> </w:t>
+      </w:r>
+      <w:r>
+        <w:rPr>
+          <w:rFonts w:hint="eastAsia"/>
+          <w:sz w:val="28"/>
+          <w:szCs w:val="28"/>
+          <w:lang w:val="en-US" w:eastAsia="zh-CN"/>
+        </w:rPr>
+        <w:t>巨石骷髅 大Boss 护甲兵 近战兵 远战兵</w:t>
+      </w:r>
+    </w:p>
+    <w:p>
+      <w:pPr>
         <w:numPr>
           <w:ilvl w:val="0"/>
           <w:numId w:val="1"/>
@@ -411,6 +984,27 @@
         </w:rPr>
         <w:t>出怪的规则</w:t>
       </w:r>
+    </w:p>
+    <w:p>
+      <w:pPr>
+        <w:rPr>
+          <w:rFonts w:hint="eastAsia" w:eastAsiaTheme="minorEastAsia"/>
+          <w:sz w:val="28"/>
+          <w:szCs w:val="28"/>
+          <w:lang w:val="en-US" w:eastAsia="zh-CN"/>
+        </w:rPr>
+      </w:pPr>
+      <w:r>
+        <w:rPr>
+          <w:rFonts w:hint="eastAsia"/>
+          <w:sz w:val="28"/>
+          <w:szCs w:val="28"/>
+          <w:lang w:val="en-US" w:eastAsia="zh-CN"/>
+        </w:rPr>
+        <w:t>每个怪物对在对应的关卡中有对应的设定好的数量n，并且有设定好的下一个怪物的出生的间隔时间。当间隔时间到达时会在当前关卡怪物列表中随机选择一个怪物，如果该怪物的数量没有到达设定数量则可以继续出，再从上中下三路随机选择一条路线出生。如此反复直到怪物的数量都出满。则不出怪。</w:t>
+      </w:r>
+      <w:bookmarkStart w:id="0" w:name="_GoBack"/>
+      <w:bookmarkEnd w:id="0"/>
     </w:p>
     <w:sectPr>
       <w:pgSz w:w="11906" w:h="16838"/>
